--- a/PMxAfrica2025/InstallationInstructions.docx
+++ b/PMxAfrica2025/InstallationInstructions.docx
@@ -15,12 +15,14 @@
         </w:rPr>
         <w:t xml:space="preserve">Dear </w:t>
       </w:r>
+      <w:proofErr w:type="spellStart"/>
       <w:r>
         <w:rPr>
           <w:lang w:val="en-GB"/>
         </w:rPr>
         <w:t>PopSim</w:t>
       </w:r>
+      <w:proofErr w:type="spellEnd"/>
       <w:r>
         <w:rPr>
           <w:lang w:val="en-GB"/>
@@ -177,7 +179,21 @@
         <w:rPr>
           <w:lang w:val="en-GB"/>
         </w:rPr>
-        <w:t>. Next, installation of the compilers from the Rtools package is required. For R-4.</w:t>
+        <w:t xml:space="preserve">. Next, installation of the compilers from the </w:t>
+      </w:r>
+      <w:proofErr w:type="spellStart"/>
+      <w:r>
+        <w:rPr>
+          <w:lang w:val="en-GB"/>
+        </w:rPr>
+        <w:t>Rtools</w:t>
+      </w:r>
+      <w:proofErr w:type="spellEnd"/>
+      <w:r>
+        <w:rPr>
+          <w:lang w:val="en-GB"/>
+        </w:rPr>
+        <w:t xml:space="preserve"> package is required. For R-4.</w:t>
       </w:r>
       <w:r>
         <w:rPr>
@@ -201,7 +217,21 @@
         <w:rPr>
           <w:lang w:val="en-GB"/>
         </w:rPr>
-        <w:t>, Rtools 4.</w:t>
+        <w:t xml:space="preserve">, </w:t>
+      </w:r>
+      <w:proofErr w:type="spellStart"/>
+      <w:r>
+        <w:rPr>
+          <w:lang w:val="en-GB"/>
+        </w:rPr>
+        <w:t>Rtools</w:t>
+      </w:r>
+      <w:proofErr w:type="spellEnd"/>
+      <w:r>
+        <w:rPr>
+          <w:lang w:val="en-GB"/>
+        </w:rPr>
+        <w:t xml:space="preserve"> 4.</w:t>
       </w:r>
       <w:r>
         <w:rPr>
@@ -213,7 +243,21 @@
         <w:rPr>
           <w:lang w:val="en-GB"/>
         </w:rPr>
-        <w:t xml:space="preserve"> is necessary, and can be obtained from from </w:t>
+        <w:t xml:space="preserve"> is necessary, and can be obtained from </w:t>
+      </w:r>
+      <w:proofErr w:type="spellStart"/>
+      <w:r>
+        <w:rPr>
+          <w:lang w:val="en-GB"/>
+        </w:rPr>
+        <w:t>from</w:t>
+      </w:r>
+      <w:proofErr w:type="spellEnd"/>
+      <w:r>
+        <w:rPr>
+          <w:lang w:val="en-GB"/>
+        </w:rPr>
+        <w:t xml:space="preserve"> </w:t>
       </w:r>
       <w:hyperlink r:id="rId5" w:history="1">
         <w:r>
@@ -244,11 +288,19 @@
           <w:lang w:val="en-GB"/>
         </w:rPr>
       </w:pPr>
-      <w:r>
-        <w:rPr>
-          <w:lang w:val="en-GB"/>
-        </w:rPr>
-        <w:t xml:space="preserve">Rstudio is very useful as an environment to run R, and can be obtained from </w:t>
+      <w:proofErr w:type="spellStart"/>
+      <w:r>
+        <w:rPr>
+          <w:lang w:val="en-GB"/>
+        </w:rPr>
+        <w:t>Rstudio</w:t>
+      </w:r>
+      <w:proofErr w:type="spellEnd"/>
+      <w:r>
+        <w:rPr>
+          <w:lang w:val="en-GB"/>
+        </w:rPr>
+        <w:t xml:space="preserve"> is very useful as an environment to run R, and can be obtained from </w:t>
       </w:r>
       <w:hyperlink r:id="rId6" w:history="1">
         <w:r>
@@ -263,27 +315,55 @@
         <w:rPr>
           <w:lang w:val="en-GB"/>
         </w:rPr>
-        <w:t>. If you already have Rstudio installed you may want to update to the latest version.</w:t>
-      </w:r>
-    </w:p>
-    <w:p>
-      <w:pPr>
-        <w:rPr>
-          <w:lang w:val="en-GB"/>
-        </w:rPr>
-      </w:pPr>
-    </w:p>
-    <w:p>
-      <w:pPr>
-        <w:rPr>
-          <w:lang w:val="en-GB"/>
-        </w:rPr>
-      </w:pPr>
-      <w:r>
-        <w:rPr>
-          <w:lang w:val="en-GB"/>
-        </w:rPr>
-        <w:t>With these prerequisites dealt with, you are ready to install the course software. Open up R, preferably in Rstudio and run the following command:</w:t>
+        <w:t xml:space="preserve">. If you already have </w:t>
+      </w:r>
+      <w:proofErr w:type="spellStart"/>
+      <w:r>
+        <w:rPr>
+          <w:lang w:val="en-GB"/>
+        </w:rPr>
+        <w:t>Rstudio</w:t>
+      </w:r>
+      <w:proofErr w:type="spellEnd"/>
+      <w:r>
+        <w:rPr>
+          <w:lang w:val="en-GB"/>
+        </w:rPr>
+        <w:t xml:space="preserve"> installed you may want to update to the latest version.</w:t>
+      </w:r>
+    </w:p>
+    <w:p>
+      <w:pPr>
+        <w:rPr>
+          <w:lang w:val="en-GB"/>
+        </w:rPr>
+      </w:pPr>
+    </w:p>
+    <w:p>
+      <w:pPr>
+        <w:rPr>
+          <w:lang w:val="en-GB"/>
+        </w:rPr>
+      </w:pPr>
+      <w:r>
+        <w:rPr>
+          <w:lang w:val="en-GB"/>
+        </w:rPr>
+        <w:t xml:space="preserve">With these prerequisites dealt with, you are ready to install the course software. Open up R, preferably in </w:t>
+      </w:r>
+      <w:proofErr w:type="spellStart"/>
+      <w:r>
+        <w:rPr>
+          <w:lang w:val="en-GB"/>
+        </w:rPr>
+        <w:t>Rstudio</w:t>
+      </w:r>
+      <w:proofErr w:type="spellEnd"/>
+      <w:r>
+        <w:rPr>
+          <w:lang w:val="en-GB"/>
+        </w:rPr>
+        <w:t xml:space="preserve"> and run the following command:</w:t>
       </w:r>
     </w:p>
     <w:p>
@@ -348,6 +428,45 @@
           <w:rFonts w:ascii="Courier New" w:hAnsi="Courier New" w:cs="Courier New"/>
           <w:lang w:val="en-GB"/>
         </w:rPr>
+        <w:t>,"</w:t>
+      </w:r>
+      <w:r>
+        <w:rPr>
+          <w:rFonts w:ascii="Courier New" w:hAnsi="Courier New" w:cs="Courier New"/>
+        </w:rPr>
+        <w:t>nlmixr2rpt</w:t>
+      </w:r>
+      <w:r>
+        <w:rPr>
+          <w:rFonts w:ascii="Courier New" w:hAnsi="Courier New" w:cs="Courier New"/>
+          <w:lang w:val="en-GB"/>
+        </w:rPr>
+        <w:t>","</w:t>
+      </w:r>
+      <w:r>
+        <w:rPr>
+          <w:rFonts w:ascii="Courier New" w:hAnsi="Courier New" w:cs="Courier New"/>
+        </w:rPr>
+        <w:t>shinyMix</w:t>
+      </w:r>
+      <w:r>
+        <w:rPr>
+          <w:rFonts w:ascii="Courier New" w:hAnsi="Courier New" w:cs="Courier New"/>
+        </w:rPr>
+        <w:t>R</w:t>
+      </w:r>
+      <w:r>
+        <w:rPr>
+          <w:rFonts w:ascii="Courier New" w:hAnsi="Courier New" w:cs="Courier New"/>
+          <w:lang w:val="en-GB"/>
+        </w:rPr>
+        <w:t>"</w:t>
+      </w:r>
+      <w:r>
+        <w:rPr>
+          <w:rFonts w:ascii="Courier New" w:hAnsi="Courier New" w:cs="Courier New"/>
+          <w:lang w:val="en-GB"/>
+        </w:rPr>
         <w:t>,</w:t>
       </w:r>
       <w:r>
@@ -357,31 +476,38 @@
         </w:rPr>
         <w:t>"</w:t>
       </w:r>
-      <w:r>
-        <w:rPr>
-          <w:rFonts w:ascii="Courier New" w:hAnsi="Courier New" w:cs="Courier New"/>
-        </w:rPr>
-        <w:t>nlmixr2rpt</w:t>
-      </w:r>
-      <w:r>
-        <w:rPr>
-          <w:rFonts w:ascii="Courier New" w:hAnsi="Courier New" w:cs="Courier New"/>
-          <w:lang w:val="en-GB"/>
-        </w:rPr>
-        <w:t>","</w:t>
-      </w:r>
-      <w:r>
-        <w:rPr>
-          <w:rFonts w:ascii="Courier New" w:hAnsi="Courier New" w:cs="Courier New"/>
-        </w:rPr>
-        <w:t>shinyMix</w:t>
-      </w:r>
-      <w:r>
-        <w:rPr>
-          <w:rFonts w:ascii="Courier New" w:hAnsi="Courier New" w:cs="Courier New"/>
-        </w:rPr>
-        <w:t>R</w:t>
-      </w:r>
+      <w:proofErr w:type="spellStart"/>
+      <w:r>
+        <w:rPr>
+          <w:rFonts w:ascii="Courier New" w:hAnsi="Courier New" w:cs="Courier New"/>
+          <w:lang w:val="en-US"/>
+        </w:rPr>
+        <w:t>posologyr</w:t>
+      </w:r>
+      <w:proofErr w:type="spellEnd"/>
+      <w:r>
+        <w:rPr>
+          <w:rFonts w:ascii="Courier New" w:hAnsi="Courier New" w:cs="Courier New"/>
+          <w:lang w:val="en-GB"/>
+        </w:rPr>
+        <w:t>",</w:t>
+      </w:r>
+      <w:r>
+        <w:rPr>
+          <w:rFonts w:ascii="Courier New" w:hAnsi="Courier New" w:cs="Courier New"/>
+          <w:lang w:val="en-GB"/>
+        </w:rPr>
+        <w:t>"</w:t>
+      </w:r>
+      <w:proofErr w:type="spellStart"/>
+      <w:r>
+        <w:rPr>
+          <w:rFonts w:ascii="Courier New" w:hAnsi="Courier New" w:cs="Courier New"/>
+          <w:lang w:val="en-GB"/>
+        </w:rPr>
+        <w:t>PopED</w:t>
+      </w:r>
+      <w:proofErr w:type="spellEnd"/>
       <w:r>
         <w:rPr>
           <w:rFonts w:ascii="Courier New" w:hAnsi="Courier New" w:cs="Courier New"/>
@@ -695,12 +821,21 @@
           <w:lang w:val="en-GB"/>
         </w:rPr>
       </w:pPr>
-      <w:r>
-        <w:rPr>
-          <w:rFonts w:ascii="Courier New" w:hAnsi="Courier New" w:cs="Courier New"/>
-          <w:lang w:val="en-GB"/>
-        </w:rPr>
-        <w:t>one.compartment.IV.model &lt;- function(){</w:t>
+      <w:proofErr w:type="spellStart"/>
+      <w:r>
+        <w:rPr>
+          <w:rFonts w:ascii="Courier New" w:hAnsi="Courier New" w:cs="Courier New"/>
+          <w:lang w:val="en-GB"/>
+        </w:rPr>
+        <w:t>one.compartment.IV.model</w:t>
+      </w:r>
+      <w:proofErr w:type="spellEnd"/>
+      <w:r>
+        <w:rPr>
+          <w:rFonts w:ascii="Courier New" w:hAnsi="Courier New" w:cs="Courier New"/>
+          <w:lang w:val="en-GB"/>
+        </w:rPr>
+        <w:t xml:space="preserve"> &lt;- function(){</w:t>
       </w:r>
     </w:p>
     <w:p>
@@ -804,20 +939,20 @@
       <w:pPr>
         <w:rPr>
           <w:rFonts w:ascii="Courier New" w:hAnsi="Courier New" w:cs="Courier New"/>
-          <w:lang w:val="en-GB"/>
-        </w:rPr>
-      </w:pPr>
-      <w:r>
-        <w:rPr>
-          <w:rFonts w:ascii="Courier New" w:hAnsi="Courier New" w:cs="Courier New"/>
           <w:lang w:val="nl-NL"/>
         </w:rPr>
+      </w:pPr>
+      <w:r>
+        <w:rPr>
+          <w:rFonts w:ascii="Courier New" w:hAnsi="Courier New" w:cs="Courier New"/>
+          <w:lang w:val="nl-NL"/>
+        </w:rPr>
         <w:t>  </w:t>
       </w:r>
       <w:r>
         <w:rPr>
           <w:rFonts w:ascii="Courier New" w:hAnsi="Courier New" w:cs="Courier New"/>
-          <w:lang w:val="en-GB"/>
+          <w:lang w:val="nl-NL"/>
         </w:rPr>
         <w:t>})</w:t>
       </w:r>
@@ -826,13 +961,13 @@
       <w:pPr>
         <w:rPr>
           <w:rFonts w:ascii="Courier New" w:hAnsi="Courier New" w:cs="Courier New"/>
-          <w:lang w:val="en-GB"/>
-        </w:rPr>
-      </w:pPr>
-      <w:r>
-        <w:rPr>
-          <w:rFonts w:ascii="Courier New" w:hAnsi="Courier New" w:cs="Courier New"/>
-          <w:lang w:val="en-GB"/>
+          <w:lang w:val="nl-NL"/>
+        </w:rPr>
+      </w:pPr>
+      <w:r>
+        <w:rPr>
+          <w:rFonts w:ascii="Courier New" w:hAnsi="Courier New" w:cs="Courier New"/>
+          <w:lang w:val="nl-NL"/>
         </w:rPr>
         <w:t>  model({</w:t>
       </w:r>
@@ -841,13 +976,13 @@
       <w:pPr>
         <w:rPr>
           <w:rFonts w:ascii="Courier New" w:hAnsi="Courier New" w:cs="Courier New"/>
-          <w:lang w:val="en-GB"/>
-        </w:rPr>
-      </w:pPr>
-      <w:r>
-        <w:rPr>
-          <w:rFonts w:ascii="Courier New" w:hAnsi="Courier New" w:cs="Courier New"/>
-          <w:lang w:val="en-GB"/>
+          <w:lang w:val="nl-NL"/>
+        </w:rPr>
+      </w:pPr>
+      <w:r>
+        <w:rPr>
+          <w:rFonts w:ascii="Courier New" w:hAnsi="Courier New" w:cs="Courier New"/>
+          <w:lang w:val="nl-NL"/>
         </w:rPr>
         <w:t>    Vc &lt;- exp(lVc + eta.Vc)</w:t>
       </w:r>
@@ -862,54 +997,189 @@
       <w:r>
         <w:rPr>
           <w:rFonts w:ascii="Courier New" w:hAnsi="Courier New" w:cs="Courier New"/>
-          <w:lang w:val="en-GB"/>
-        </w:rPr>
-        <w:t>    Cl &lt;- exp(lCl + eta.Cl)</w:t>
-      </w:r>
-    </w:p>
-    <w:p>
-      <w:pPr>
-        <w:rPr>
-          <w:rFonts w:ascii="Courier New" w:hAnsi="Courier New" w:cs="Courier New"/>
-          <w:lang w:val="en-GB"/>
-        </w:rPr>
-      </w:pPr>
-      <w:r>
-        <w:rPr>
-          <w:rFonts w:ascii="Courier New" w:hAnsi="Courier New" w:cs="Courier New"/>
-          <w:lang w:val="en-GB"/>
-        </w:rPr>
-        <w:t>    d / dt(centr) = -(Cl / Vc) * centr;</w:t>
-      </w:r>
-    </w:p>
-    <w:p>
-      <w:pPr>
-        <w:rPr>
-          <w:rFonts w:ascii="Courier New" w:hAnsi="Courier New" w:cs="Courier New"/>
-          <w:lang w:val="en-GB"/>
-        </w:rPr>
-      </w:pPr>
-      <w:r>
-        <w:rPr>
-          <w:rFonts w:ascii="Courier New" w:hAnsi="Courier New" w:cs="Courier New"/>
-          <w:lang w:val="en-GB"/>
-        </w:rPr>
-        <w:t>    cp = centr / Vc;</w:t>
-      </w:r>
-    </w:p>
-    <w:p>
-      <w:pPr>
-        <w:rPr>
-          <w:rFonts w:ascii="Courier New" w:hAnsi="Courier New" w:cs="Courier New"/>
-          <w:lang w:val="en-GB"/>
-        </w:rPr>
-      </w:pPr>
-      <w:r>
-        <w:rPr>
-          <w:rFonts w:ascii="Courier New" w:hAnsi="Courier New" w:cs="Courier New"/>
-          <w:lang w:val="en-GB"/>
-        </w:rPr>
-        <w:t>    cp ~ prop(prop.err)</w:t>
+          <w:lang w:val="nl-NL"/>
+        </w:rPr>
+        <w:t xml:space="preserve">    </w:t>
+      </w:r>
+      <w:r>
+        <w:rPr>
+          <w:rFonts w:ascii="Courier New" w:hAnsi="Courier New" w:cs="Courier New"/>
+          <w:lang w:val="en-GB"/>
+        </w:rPr>
+        <w:t>Cl &lt;- exp(</w:t>
+      </w:r>
+      <w:proofErr w:type="spellStart"/>
+      <w:r>
+        <w:rPr>
+          <w:rFonts w:ascii="Courier New" w:hAnsi="Courier New" w:cs="Courier New"/>
+          <w:lang w:val="en-GB"/>
+        </w:rPr>
+        <w:t>lCl</w:t>
+      </w:r>
+      <w:proofErr w:type="spellEnd"/>
+      <w:r>
+        <w:rPr>
+          <w:rFonts w:ascii="Courier New" w:hAnsi="Courier New" w:cs="Courier New"/>
+          <w:lang w:val="en-GB"/>
+        </w:rPr>
+        <w:t xml:space="preserve"> + </w:t>
+      </w:r>
+      <w:proofErr w:type="spellStart"/>
+      <w:r>
+        <w:rPr>
+          <w:rFonts w:ascii="Courier New" w:hAnsi="Courier New" w:cs="Courier New"/>
+          <w:lang w:val="en-GB"/>
+        </w:rPr>
+        <w:t>eta.Cl</w:t>
+      </w:r>
+      <w:proofErr w:type="spellEnd"/>
+      <w:r>
+        <w:rPr>
+          <w:rFonts w:ascii="Courier New" w:hAnsi="Courier New" w:cs="Courier New"/>
+          <w:lang w:val="en-GB"/>
+        </w:rPr>
+        <w:t>)</w:t>
+      </w:r>
+    </w:p>
+    <w:p>
+      <w:pPr>
+        <w:rPr>
+          <w:rFonts w:ascii="Courier New" w:hAnsi="Courier New" w:cs="Courier New"/>
+          <w:lang w:val="en-GB"/>
+        </w:rPr>
+      </w:pPr>
+      <w:r>
+        <w:rPr>
+          <w:rFonts w:ascii="Courier New" w:hAnsi="Courier New" w:cs="Courier New"/>
+          <w:lang w:val="en-GB"/>
+        </w:rPr>
+        <w:t>    d / dt(</w:t>
+      </w:r>
+      <w:proofErr w:type="spellStart"/>
+      <w:r>
+        <w:rPr>
+          <w:rFonts w:ascii="Courier New" w:hAnsi="Courier New" w:cs="Courier New"/>
+          <w:lang w:val="en-GB"/>
+        </w:rPr>
+        <w:t>centr</w:t>
+      </w:r>
+      <w:proofErr w:type="spellEnd"/>
+      <w:r>
+        <w:rPr>
+          <w:rFonts w:ascii="Courier New" w:hAnsi="Courier New" w:cs="Courier New"/>
+          <w:lang w:val="en-GB"/>
+        </w:rPr>
+        <w:t xml:space="preserve">) = -(Cl / </w:t>
+      </w:r>
+      <w:proofErr w:type="spellStart"/>
+      <w:r>
+        <w:rPr>
+          <w:rFonts w:ascii="Courier New" w:hAnsi="Courier New" w:cs="Courier New"/>
+          <w:lang w:val="en-GB"/>
+        </w:rPr>
+        <w:t>Vc</w:t>
+      </w:r>
+      <w:proofErr w:type="spellEnd"/>
+      <w:r>
+        <w:rPr>
+          <w:rFonts w:ascii="Courier New" w:hAnsi="Courier New" w:cs="Courier New"/>
+          <w:lang w:val="en-GB"/>
+        </w:rPr>
+        <w:t xml:space="preserve">) * </w:t>
+      </w:r>
+      <w:proofErr w:type="spellStart"/>
+      <w:r>
+        <w:rPr>
+          <w:rFonts w:ascii="Courier New" w:hAnsi="Courier New" w:cs="Courier New"/>
+          <w:lang w:val="en-GB"/>
+        </w:rPr>
+        <w:t>centr</w:t>
+      </w:r>
+      <w:proofErr w:type="spellEnd"/>
+      <w:r>
+        <w:rPr>
+          <w:rFonts w:ascii="Courier New" w:hAnsi="Courier New" w:cs="Courier New"/>
+          <w:lang w:val="en-GB"/>
+        </w:rPr>
+        <w:t>;</w:t>
+      </w:r>
+    </w:p>
+    <w:p>
+      <w:pPr>
+        <w:rPr>
+          <w:rFonts w:ascii="Courier New" w:hAnsi="Courier New" w:cs="Courier New"/>
+          <w:lang w:val="en-GB"/>
+        </w:rPr>
+      </w:pPr>
+      <w:r>
+        <w:rPr>
+          <w:rFonts w:ascii="Courier New" w:hAnsi="Courier New" w:cs="Courier New"/>
+          <w:lang w:val="en-GB"/>
+        </w:rPr>
+        <w:t xml:space="preserve">    cp = </w:t>
+      </w:r>
+      <w:proofErr w:type="spellStart"/>
+      <w:r>
+        <w:rPr>
+          <w:rFonts w:ascii="Courier New" w:hAnsi="Courier New" w:cs="Courier New"/>
+          <w:lang w:val="en-GB"/>
+        </w:rPr>
+        <w:t>centr</w:t>
+      </w:r>
+      <w:proofErr w:type="spellEnd"/>
+      <w:r>
+        <w:rPr>
+          <w:rFonts w:ascii="Courier New" w:hAnsi="Courier New" w:cs="Courier New"/>
+          <w:lang w:val="en-GB"/>
+        </w:rPr>
+        <w:t xml:space="preserve"> / </w:t>
+      </w:r>
+      <w:proofErr w:type="spellStart"/>
+      <w:r>
+        <w:rPr>
+          <w:rFonts w:ascii="Courier New" w:hAnsi="Courier New" w:cs="Courier New"/>
+          <w:lang w:val="en-GB"/>
+        </w:rPr>
+        <w:t>Vc</w:t>
+      </w:r>
+      <w:proofErr w:type="spellEnd"/>
+      <w:r>
+        <w:rPr>
+          <w:rFonts w:ascii="Courier New" w:hAnsi="Courier New" w:cs="Courier New"/>
+          <w:lang w:val="en-GB"/>
+        </w:rPr>
+        <w:t>;</w:t>
+      </w:r>
+    </w:p>
+    <w:p>
+      <w:pPr>
+        <w:rPr>
+          <w:rFonts w:ascii="Courier New" w:hAnsi="Courier New" w:cs="Courier New"/>
+          <w:lang w:val="en-GB"/>
+        </w:rPr>
+      </w:pPr>
+      <w:r>
+        <w:rPr>
+          <w:rFonts w:ascii="Courier New" w:hAnsi="Courier New" w:cs="Courier New"/>
+          <w:lang w:val="en-GB"/>
+        </w:rPr>
+        <w:t>    cp ~ prop(</w:t>
+      </w:r>
+      <w:proofErr w:type="spellStart"/>
+      <w:r>
+        <w:rPr>
+          <w:rFonts w:ascii="Courier New" w:hAnsi="Courier New" w:cs="Courier New"/>
+          <w:lang w:val="en-GB"/>
+        </w:rPr>
+        <w:t>prop.err</w:t>
+      </w:r>
+      <w:proofErr w:type="spellEnd"/>
+      <w:r>
+        <w:rPr>
+          <w:rFonts w:ascii="Courier New" w:hAnsi="Courier New" w:cs="Courier New"/>
+          <w:lang w:val="en-GB"/>
+        </w:rPr>
+        <w:t>)</w:t>
       </w:r>
     </w:p>
     <w:p>
@@ -962,24 +1232,73 @@
           <w:rFonts w:ascii="Courier New" w:hAnsi="Courier New" w:cs="Courier New"/>
           <w:lang w:val="en-GB"/>
         </w:rPr>
-        <w:t>fit &lt;- nlmixr2(one.compartment.IV.model, Bolus_1CPT,  est="focei")</w:t>
-      </w:r>
-    </w:p>
-    <w:p>
-      <w:pPr>
-        <w:rPr>
-          <w:rFonts w:ascii="Courier New" w:hAnsi="Courier New" w:cs="Courier New"/>
-          <w:lang w:val="en-GB"/>
-        </w:rPr>
-      </w:pPr>
-    </w:p>
-    <w:p>
-      <w:pPr>
-        <w:rPr>
-          <w:rFonts w:ascii="Courier New" w:hAnsi="Courier New" w:cs="Courier New"/>
-          <w:lang w:val="en-GB"/>
-        </w:rPr>
-      </w:pPr>
+        <w:t>fit &lt;- nlmixr2(</w:t>
+      </w:r>
+      <w:proofErr w:type="spellStart"/>
+      <w:r>
+        <w:rPr>
+          <w:rFonts w:ascii="Courier New" w:hAnsi="Courier New" w:cs="Courier New"/>
+          <w:lang w:val="en-GB"/>
+        </w:rPr>
+        <w:t>one.compartment.IV.model</w:t>
+      </w:r>
+      <w:proofErr w:type="spellEnd"/>
+      <w:r>
+        <w:rPr>
+          <w:rFonts w:ascii="Courier New" w:hAnsi="Courier New" w:cs="Courier New"/>
+          <w:lang w:val="en-GB"/>
+        </w:rPr>
+        <w:t xml:space="preserve">, Bolus_1CPT,  </w:t>
+      </w:r>
+      <w:proofErr w:type="spellStart"/>
+      <w:r>
+        <w:rPr>
+          <w:rFonts w:ascii="Courier New" w:hAnsi="Courier New" w:cs="Courier New"/>
+          <w:lang w:val="en-GB"/>
+        </w:rPr>
+        <w:t>est</w:t>
+      </w:r>
+      <w:proofErr w:type="spellEnd"/>
+      <w:r>
+        <w:rPr>
+          <w:rFonts w:ascii="Courier New" w:hAnsi="Courier New" w:cs="Courier New"/>
+          <w:lang w:val="en-GB"/>
+        </w:rPr>
+        <w:t>="</w:t>
+      </w:r>
+      <w:proofErr w:type="spellStart"/>
+      <w:r>
+        <w:rPr>
+          <w:rFonts w:ascii="Courier New" w:hAnsi="Courier New" w:cs="Courier New"/>
+          <w:lang w:val="en-GB"/>
+        </w:rPr>
+        <w:t>focei</w:t>
+      </w:r>
+      <w:proofErr w:type="spellEnd"/>
+      <w:r>
+        <w:rPr>
+          <w:rFonts w:ascii="Courier New" w:hAnsi="Courier New" w:cs="Courier New"/>
+          <w:lang w:val="en-GB"/>
+        </w:rPr>
+        <w:t>")</w:t>
+      </w:r>
+    </w:p>
+    <w:p>
+      <w:pPr>
+        <w:rPr>
+          <w:rFonts w:ascii="Courier New" w:hAnsi="Courier New" w:cs="Courier New"/>
+          <w:lang w:val="en-GB"/>
+        </w:rPr>
+      </w:pPr>
+    </w:p>
+    <w:p>
+      <w:pPr>
+        <w:rPr>
+          <w:rFonts w:ascii="Courier New" w:hAnsi="Courier New" w:cs="Courier New"/>
+          <w:lang w:val="en-GB"/>
+        </w:rPr>
+      </w:pPr>
+      <w:proofErr w:type="spellStart"/>
       <w:r>
         <w:rPr>
           <w:rFonts w:ascii="Courier New" w:hAnsi="Courier New" w:cs="Courier New"/>
@@ -987,6 +1306,7 @@
         </w:rPr>
         <w:t>fit$OBJF</w:t>
       </w:r>
+      <w:proofErr w:type="spellEnd"/>
     </w:p>
     <w:p>
       <w:pPr>
@@ -1171,7 +1491,7 @@
         <w:kern w:val="2"/>
         <w:sz w:val="22"/>
         <w:szCs w:val="22"/>
-        <w:lang w:val="en-NL" w:eastAsia="en-US" w:bidi="ar-SA"/>
+        <w:lang w:eastAsia="en-US" w:bidi="ar-SA"/>
         <w14:ligatures w14:val="standardContextual"/>
       </w:rPr>
     </w:rPrDefault>
@@ -1569,13 +1889,14 @@
     <w:rPr>
       <w:rFonts w:ascii="Calibri" w:hAnsi="Calibri" w:cs="Calibri"/>
       <w:kern w:val="0"/>
-      <w:lang w:eastAsia="en-NL"/>
+      <w:lang/>
       <w14:ligatures w14:val="none"/>
     </w:rPr>
   </w:style>
   <w:style w:type="character" w:default="1" w:styleId="DefaultParagraphFont">
     <w:name w:val="Default Paragraph Font"/>
     <w:uiPriority w:val="1"/>
+    <w:semiHidden/>
     <w:unhideWhenUsed/>
   </w:style>
   <w:style w:type="table" w:default="1" w:styleId="TableNormal">
@@ -1697,7 +2018,7 @@
       <w:kern w:val="0"/>
       <w:sz w:val="20"/>
       <w:szCs w:val="20"/>
-      <w:lang w:eastAsia="en-NL"/>
+      <w:lang/>
       <w14:ligatures w14:val="none"/>
     </w:rPr>
   </w:style>
